--- a/Test_BP/Fol_2k_files_500(2)/fr-FR/file 500_2 - Copy (55).docx
+++ b/Test_BP/Fol_2k_files_500(2)/fr-FR/file 500_2 - Copy (55).docx
@@ -1,7 +1,7 @@
 
 <file path=word/document.xml><?xml version="1.0" encoding="utf-8"?>
 <w:document xmlns:wpc="http://schemas.microsoft.com/office/word/2010/wordprocessingCanvas" xmlns:cx="http://schemas.microsoft.com/office/drawing/2014/chartex" xmlns:cx1="http://schemas.microsoft.com/office/drawing/2015/9/8/chartex" xmlns:cx2="http://schemas.microsoft.com/office/drawing/2015/10/21/chartex" xmlns:cx3="http://schemas.microsoft.com/office/drawing/2016/5/9/chartex" xmlns:cx4="http://schemas.microsoft.com/office/drawing/2016/5/10/chartex" xmlns:cx5="http://schemas.microsoft.com/office/drawing/2016/5/11/chartex" xmlns:mc="http://schemas.openxmlformats.org/markup-compatibility/2006" xmlns:o="urn:schemas-microsoft-com:office:office" xmlns:r="http://schemas.openxmlformats.org/officeDocument/2006/relationships" xmlns:m="http://schemas.openxmlformats.org/officeDocument/2006/math" xmlns:v="urn:schemas-microsoft-com:vml" xmlns:wp14="http://schemas.microsoft.com/office/word/2010/wordprocessingDrawing" xmlns:wp="http://schemas.openxmlformats.org/drawingml/2006/wordprocessingDrawing" xmlns:w10="urn:schemas-microsoft-com:office:word" xmlns:w="http://schemas.openxmlformats.org/wordprocessingml/2006/main" xmlns:w14="http://schemas.microsoft.com/office/word/2010/wordml" xmlns:w15="http://schemas.microsoft.com/office/word/2012/wordml" xmlns:wne="http://schemas.microsoft.com/office/word/2006/wordml" xmlns:wpg="http://schemas.microsoft.com/office/word/2010/wordprocessingGroup" xmlns:wpi="http://schemas.microsoft.com/office/word/2010/wordprocessingInk" xmlns:wps="http://schemas.microsoft.com/office/word/2010/wordprocessingShape" mc:Ignorable="w14 w15 wp14">
-  <!-- Generated by Aspose.Words for Java 20.12.0 -->
+  <!-- Generated by Aspose.Words for Java 21.10.0 -->
   <w:body>
     <w:p>
       <w:pPr>
@@ -35,44 +35,44 @@
           <w:highlight w:val="none"/>
           <w:u w:val="none" w:color="auto"/>
           <w:effect w:val="none"/>
-          <w:bdr w:val="nil"/>
-          <w:shd w:val="clear" w:color="auto" w:fill="auto"/>
-          <w:vertAlign w:val="baseline"/>
-          <w:rtl w:val="0"/>
-          <w:cs w:val="0"/>
-          <w:lang w:val="fr-FR" w:eastAsia="zh-TW" w:bidi="ar-SA"/>
-        </w:rPr>
-        <w:t>t êêxcêêpt tòö sòö têêmpêêr mùütùüãál tãástêês mòöthêêr.</w:t>
-      </w:r>
-      <w:r>
-        <w:rPr>
-          <w:rStyle w:val="DefaultParagraphFont"/>
-          <w:rFonts w:ascii="Calibri" w:eastAsia="Calibri" w:hAnsi="Calibri" w:cs="Calibri"/>
-          <w:b w:val="0"/>
-          <w:bCs w:val="0"/>
-          <w:i w:val="0"/>
-          <w:iCs w:val="0"/>
-          <w:caps w:val="0"/>
-          <w:smallCaps w:val="0"/>
-          <w:strike w:val="0"/>
-          <w:dstrike w:val="0"/>
-          <w:outline w:val="0"/>
-          <w:shadow w:val="0"/>
-          <w:emboss w:val="0"/>
-          <w:imprint w:val="0"/>
-          <w:noProof w:val="0"/>
-          <w:vanish w:val="0"/>
-          <w:color w:val="auto"/>
-          <w:spacing w:val="0"/>
-          <w:w w:val="100"/>
-          <w:kern w:val="0"/>
-          <w:position w:val="0"/>
-          <w:sz w:val="22"/>
-          <w:szCs w:val="22"/>
-          <w:highlight w:val="none"/>
-          <w:u w:val="none" w:color="auto"/>
-          <w:effect w:val="none"/>
-          <w:bdr w:val="nil"/>
+          <w:bdr w:val="none" w:sz="0" w:space="0" w:color="auto"/>
+          <w:shd w:val="clear" w:color="auto" w:fill="auto"/>
+          <w:vertAlign w:val="baseline"/>
+          <w:rtl w:val="0"/>
+          <w:cs w:val="0"/>
+          <w:lang w:val="fr-FR" w:eastAsia="zh-TW" w:bidi="ar-SA"/>
+        </w:rPr>
+        <w:t>t ëèxcëèpt tõõ sõõ tëèmpëèr müýtüýáål táåstëès mõõthëèr.</w:t>
+      </w:r>
+      <w:r>
+        <w:rPr>
+          <w:rStyle w:val="DefaultParagraphFont"/>
+          <w:rFonts w:ascii="Calibri" w:eastAsia="Calibri" w:hAnsi="Calibri" w:cs="Calibri"/>
+          <w:b w:val="0"/>
+          <w:bCs w:val="0"/>
+          <w:i w:val="0"/>
+          <w:iCs w:val="0"/>
+          <w:caps w:val="0"/>
+          <w:smallCaps w:val="0"/>
+          <w:strike w:val="0"/>
+          <w:dstrike w:val="0"/>
+          <w:outline w:val="0"/>
+          <w:shadow w:val="0"/>
+          <w:emboss w:val="0"/>
+          <w:imprint w:val="0"/>
+          <w:noProof w:val="0"/>
+          <w:vanish w:val="0"/>
+          <w:color w:val="auto"/>
+          <w:spacing w:val="0"/>
+          <w:w w:val="100"/>
+          <w:kern w:val="0"/>
+          <w:position w:val="0"/>
+          <w:sz w:val="22"/>
+          <w:szCs w:val="22"/>
+          <w:highlight w:val="none"/>
+          <w:u w:val="none" w:color="auto"/>
+          <w:effect w:val="none"/>
+          <w:bdr w:val="none" w:sz="0" w:space="0" w:color="auto"/>
           <w:shd w:val="clear" w:color="auto" w:fill="auto"/>
           <w:vertAlign w:val="baseline"/>
           <w:rtl w:val="0"/>
@@ -109,44 +109,44 @@
           <w:highlight w:val="none"/>
           <w:u w:val="none" w:color="auto"/>
           <w:effect w:val="none"/>
-          <w:bdr w:val="nil"/>
-          <w:shd w:val="clear" w:color="auto" w:fill="auto"/>
-          <w:vertAlign w:val="baseline"/>
-          <w:rtl w:val="0"/>
-          <w:cs w:val="0"/>
-          <w:lang w:val="fr-FR" w:eastAsia="zh-TW" w:bidi="ar-SA"/>
-        </w:rPr>
-        <w:t>Íntèêrèêstèêd cüültíîvâætèêd íîts còóntíînüüíîng nòów yèêt âærèê.</w:t>
-      </w:r>
-      <w:r>
-        <w:rPr>
-          <w:rStyle w:val="DefaultParagraphFont"/>
-          <w:rFonts w:ascii="Calibri" w:eastAsia="Calibri" w:hAnsi="Calibri" w:cs="Calibri"/>
-          <w:b w:val="0"/>
-          <w:bCs w:val="0"/>
-          <w:i w:val="0"/>
-          <w:iCs w:val="0"/>
-          <w:caps w:val="0"/>
-          <w:smallCaps w:val="0"/>
-          <w:strike w:val="0"/>
-          <w:dstrike w:val="0"/>
-          <w:outline w:val="0"/>
-          <w:shadow w:val="0"/>
-          <w:emboss w:val="0"/>
-          <w:imprint w:val="0"/>
-          <w:noProof w:val="0"/>
-          <w:vanish w:val="0"/>
-          <w:color w:val="auto"/>
-          <w:spacing w:val="0"/>
-          <w:w w:val="100"/>
-          <w:kern w:val="0"/>
-          <w:position w:val="0"/>
-          <w:sz w:val="22"/>
-          <w:szCs w:val="22"/>
-          <w:highlight w:val="none"/>
-          <w:u w:val="none" w:color="auto"/>
-          <w:effect w:val="none"/>
-          <w:bdr w:val="nil"/>
+          <w:bdr w:val="none" w:sz="0" w:space="0" w:color="auto"/>
+          <w:shd w:val="clear" w:color="auto" w:fill="auto"/>
+          <w:vertAlign w:val="baseline"/>
+          <w:rtl w:val="0"/>
+          <w:cs w:val="0"/>
+          <w:lang w:val="fr-FR" w:eastAsia="zh-TW" w:bidi="ar-SA"/>
+        </w:rPr>
+        <w:t>Íntëërëëstëëd cýültîïvåátëëd îïts cõòntîïnýüîïng nõòw yëët åárëë.</w:t>
+      </w:r>
+      <w:r>
+        <w:rPr>
+          <w:rStyle w:val="DefaultParagraphFont"/>
+          <w:rFonts w:ascii="Calibri" w:eastAsia="Calibri" w:hAnsi="Calibri" w:cs="Calibri"/>
+          <w:b w:val="0"/>
+          <w:bCs w:val="0"/>
+          <w:i w:val="0"/>
+          <w:iCs w:val="0"/>
+          <w:caps w:val="0"/>
+          <w:smallCaps w:val="0"/>
+          <w:strike w:val="0"/>
+          <w:dstrike w:val="0"/>
+          <w:outline w:val="0"/>
+          <w:shadow w:val="0"/>
+          <w:emboss w:val="0"/>
+          <w:imprint w:val="0"/>
+          <w:noProof w:val="0"/>
+          <w:vanish w:val="0"/>
+          <w:color w:val="auto"/>
+          <w:spacing w:val="0"/>
+          <w:w w:val="100"/>
+          <w:kern w:val="0"/>
+          <w:position w:val="0"/>
+          <w:sz w:val="22"/>
+          <w:szCs w:val="22"/>
+          <w:highlight w:val="none"/>
+          <w:u w:val="none" w:color="auto"/>
+          <w:effect w:val="none"/>
+          <w:bdr w:val="none" w:sz="0" w:space="0" w:color="auto"/>
           <w:shd w:val="clear" w:color="auto" w:fill="auto"/>
           <w:vertAlign w:val="baseline"/>
           <w:rtl w:val="0"/>
@@ -183,44 +183,44 @@
           <w:highlight w:val="none"/>
           <w:u w:val="none" w:color="auto"/>
           <w:effect w:val="none"/>
-          <w:bdr w:val="nil"/>
-          <w:shd w:val="clear" w:color="auto" w:fill="auto"/>
-          <w:vertAlign w:val="baseline"/>
-          <w:rtl w:val="0"/>
-          <w:cs w:val="0"/>
-          <w:lang w:val="fr-FR" w:eastAsia="zh-TW" w:bidi="ar-SA"/>
-        </w:rPr>
-        <w:t>Óùût ïîntéérééstééd äåccééptäåncéé õöùûr päårtïîäålïîty äåffrõöntïîng ùûnplééäåsäånt why äådd.</w:t>
-      </w:r>
-      <w:r>
-        <w:rPr>
-          <w:rStyle w:val="DefaultParagraphFont"/>
-          <w:rFonts w:ascii="Calibri" w:eastAsia="Calibri" w:hAnsi="Calibri" w:cs="Calibri"/>
-          <w:b w:val="0"/>
-          <w:bCs w:val="0"/>
-          <w:i w:val="0"/>
-          <w:iCs w:val="0"/>
-          <w:caps w:val="0"/>
-          <w:smallCaps w:val="0"/>
-          <w:strike w:val="0"/>
-          <w:dstrike w:val="0"/>
-          <w:outline w:val="0"/>
-          <w:shadow w:val="0"/>
-          <w:emboss w:val="0"/>
-          <w:imprint w:val="0"/>
-          <w:noProof w:val="0"/>
-          <w:vanish w:val="0"/>
-          <w:color w:val="auto"/>
-          <w:spacing w:val="0"/>
-          <w:w w:val="100"/>
-          <w:kern w:val="0"/>
-          <w:position w:val="0"/>
-          <w:sz w:val="22"/>
-          <w:szCs w:val="22"/>
-          <w:highlight w:val="none"/>
-          <w:u w:val="none" w:color="auto"/>
-          <w:effect w:val="none"/>
-          <w:bdr w:val="nil"/>
+          <w:bdr w:val="none" w:sz="0" w:space="0" w:color="auto"/>
+          <w:shd w:val="clear" w:color="auto" w:fill="auto"/>
+          <w:vertAlign w:val="baseline"/>
+          <w:rtl w:val="0"/>
+          <w:cs w:val="0"/>
+          <w:lang w:val="fr-FR" w:eastAsia="zh-TW" w:bidi="ar-SA"/>
+        </w:rPr>
+        <w:t>Õûüt ííntéëréëstéëd âàccéëptâàncéë óõûür pâàrtííâàlííty âàffróõntííng ûünpléëâàsâànt why âàdd.</w:t>
+      </w:r>
+      <w:r>
+        <w:rPr>
+          <w:rStyle w:val="DefaultParagraphFont"/>
+          <w:rFonts w:ascii="Calibri" w:eastAsia="Calibri" w:hAnsi="Calibri" w:cs="Calibri"/>
+          <w:b w:val="0"/>
+          <w:bCs w:val="0"/>
+          <w:i w:val="0"/>
+          <w:iCs w:val="0"/>
+          <w:caps w:val="0"/>
+          <w:smallCaps w:val="0"/>
+          <w:strike w:val="0"/>
+          <w:dstrike w:val="0"/>
+          <w:outline w:val="0"/>
+          <w:shadow w:val="0"/>
+          <w:emboss w:val="0"/>
+          <w:imprint w:val="0"/>
+          <w:noProof w:val="0"/>
+          <w:vanish w:val="0"/>
+          <w:color w:val="auto"/>
+          <w:spacing w:val="0"/>
+          <w:w w:val="100"/>
+          <w:kern w:val="0"/>
+          <w:position w:val="0"/>
+          <w:sz w:val="22"/>
+          <w:szCs w:val="22"/>
+          <w:highlight w:val="none"/>
+          <w:u w:val="none" w:color="auto"/>
+          <w:effect w:val="none"/>
+          <w:bdr w:val="none" w:sz="0" w:space="0" w:color="auto"/>
           <w:shd w:val="clear" w:color="auto" w:fill="auto"/>
           <w:vertAlign w:val="baseline"/>
           <w:rtl w:val="0"/>
@@ -257,44 +257,44 @@
           <w:highlight w:val="none"/>
           <w:u w:val="none" w:color="auto"/>
           <w:effect w:val="none"/>
-          <w:bdr w:val="nil"/>
-          <w:shd w:val="clear" w:color="auto" w:fill="auto"/>
-          <w:vertAlign w:val="baseline"/>
-          <w:rtl w:val="0"/>
-          <w:cs w:val="0"/>
-          <w:lang w:val="fr-FR" w:eastAsia="zh-TW" w:bidi="ar-SA"/>
-        </w:rPr>
-        <w:t>Éstéèéèm gãårdéèn méèn yéèt shy cöóüúrséè.</w:t>
-      </w:r>
-      <w:r>
-        <w:rPr>
-          <w:rStyle w:val="DefaultParagraphFont"/>
-          <w:rFonts w:ascii="Calibri" w:eastAsia="Calibri" w:hAnsi="Calibri" w:cs="Calibri"/>
-          <w:b w:val="0"/>
-          <w:bCs w:val="0"/>
-          <w:i w:val="0"/>
-          <w:iCs w:val="0"/>
-          <w:caps w:val="0"/>
-          <w:smallCaps w:val="0"/>
-          <w:strike w:val="0"/>
-          <w:dstrike w:val="0"/>
-          <w:outline w:val="0"/>
-          <w:shadow w:val="0"/>
-          <w:emboss w:val="0"/>
-          <w:imprint w:val="0"/>
-          <w:noProof w:val="0"/>
-          <w:vanish w:val="0"/>
-          <w:color w:val="auto"/>
-          <w:spacing w:val="0"/>
-          <w:w w:val="100"/>
-          <w:kern w:val="0"/>
-          <w:position w:val="0"/>
-          <w:sz w:val="22"/>
-          <w:szCs w:val="22"/>
-          <w:highlight w:val="none"/>
-          <w:u w:val="none" w:color="auto"/>
-          <w:effect w:val="none"/>
-          <w:bdr w:val="nil"/>
+          <w:bdr w:val="none" w:sz="0" w:space="0" w:color="auto"/>
+          <w:shd w:val="clear" w:color="auto" w:fill="auto"/>
+          <w:vertAlign w:val="baseline"/>
+          <w:rtl w:val="0"/>
+          <w:cs w:val="0"/>
+          <w:lang w:val="fr-FR" w:eastAsia="zh-TW" w:bidi="ar-SA"/>
+        </w:rPr>
+        <w:t>Êstèêèêm gâãrdèên mèên yèêt shy cóõùürsèê.</w:t>
+      </w:r>
+      <w:r>
+        <w:rPr>
+          <w:rStyle w:val="DefaultParagraphFont"/>
+          <w:rFonts w:ascii="Calibri" w:eastAsia="Calibri" w:hAnsi="Calibri" w:cs="Calibri"/>
+          <w:b w:val="0"/>
+          <w:bCs w:val="0"/>
+          <w:i w:val="0"/>
+          <w:iCs w:val="0"/>
+          <w:caps w:val="0"/>
+          <w:smallCaps w:val="0"/>
+          <w:strike w:val="0"/>
+          <w:dstrike w:val="0"/>
+          <w:outline w:val="0"/>
+          <w:shadow w:val="0"/>
+          <w:emboss w:val="0"/>
+          <w:imprint w:val="0"/>
+          <w:noProof w:val="0"/>
+          <w:vanish w:val="0"/>
+          <w:color w:val="auto"/>
+          <w:spacing w:val="0"/>
+          <w:w w:val="100"/>
+          <w:kern w:val="0"/>
+          <w:position w:val="0"/>
+          <w:sz w:val="22"/>
+          <w:szCs w:val="22"/>
+          <w:highlight w:val="none"/>
+          <w:u w:val="none" w:color="auto"/>
+          <w:effect w:val="none"/>
+          <w:bdr w:val="none" w:sz="0" w:space="0" w:color="auto"/>
           <w:shd w:val="clear" w:color="auto" w:fill="auto"/>
           <w:vertAlign w:val="baseline"/>
           <w:rtl w:val="0"/>
@@ -331,44 +331,44 @@
           <w:highlight w:val="none"/>
           <w:u w:val="none" w:color="auto"/>
           <w:effect w:val="none"/>
-          <w:bdr w:val="nil"/>
-          <w:shd w:val="clear" w:color="auto" w:fill="auto"/>
-          <w:vertAlign w:val="baseline"/>
-          <w:rtl w:val="0"/>
-          <w:cs w:val="0"/>
-          <w:lang w:val="fr-FR" w:eastAsia="zh-TW" w:bidi="ar-SA"/>
-        </w:rPr>
-        <w:t>Côönsùúltêèd ùúp my tôölêèrãåbly sôömêètìímêès pêèrpêètùúãål ôöh.</w:t>
-      </w:r>
-      <w:r>
-        <w:rPr>
-          <w:rStyle w:val="DefaultParagraphFont"/>
-          <w:rFonts w:ascii="Calibri" w:eastAsia="Calibri" w:hAnsi="Calibri" w:cs="Calibri"/>
-          <w:b w:val="0"/>
-          <w:bCs w:val="0"/>
-          <w:i w:val="0"/>
-          <w:iCs w:val="0"/>
-          <w:caps w:val="0"/>
-          <w:smallCaps w:val="0"/>
-          <w:strike w:val="0"/>
-          <w:dstrike w:val="0"/>
-          <w:outline w:val="0"/>
-          <w:shadow w:val="0"/>
-          <w:emboss w:val="0"/>
-          <w:imprint w:val="0"/>
-          <w:noProof w:val="0"/>
-          <w:vanish w:val="0"/>
-          <w:color w:val="auto"/>
-          <w:spacing w:val="0"/>
-          <w:w w:val="100"/>
-          <w:kern w:val="0"/>
-          <w:position w:val="0"/>
-          <w:sz w:val="22"/>
-          <w:szCs w:val="22"/>
-          <w:highlight w:val="none"/>
-          <w:u w:val="none" w:color="auto"/>
-          <w:effect w:val="none"/>
-          <w:bdr w:val="nil"/>
+          <w:bdr w:val="none" w:sz="0" w:space="0" w:color="auto"/>
+          <w:shd w:val="clear" w:color="auto" w:fill="auto"/>
+          <w:vertAlign w:val="baseline"/>
+          <w:rtl w:val="0"/>
+          <w:cs w:val="0"/>
+          <w:lang w:val="fr-FR" w:eastAsia="zh-TW" w:bidi="ar-SA"/>
+        </w:rPr>
+        <w:t>Cõönsýûltêèd ýûp my tõölêèrääbly sõömêètïïmêès pêèrpêètýûääl õöh.</w:t>
+      </w:r>
+      <w:r>
+        <w:rPr>
+          <w:rStyle w:val="DefaultParagraphFont"/>
+          <w:rFonts w:ascii="Calibri" w:eastAsia="Calibri" w:hAnsi="Calibri" w:cs="Calibri"/>
+          <w:b w:val="0"/>
+          <w:bCs w:val="0"/>
+          <w:i w:val="0"/>
+          <w:iCs w:val="0"/>
+          <w:caps w:val="0"/>
+          <w:smallCaps w:val="0"/>
+          <w:strike w:val="0"/>
+          <w:dstrike w:val="0"/>
+          <w:outline w:val="0"/>
+          <w:shadow w:val="0"/>
+          <w:emboss w:val="0"/>
+          <w:imprint w:val="0"/>
+          <w:noProof w:val="0"/>
+          <w:vanish w:val="0"/>
+          <w:color w:val="auto"/>
+          <w:spacing w:val="0"/>
+          <w:w w:val="100"/>
+          <w:kern w:val="0"/>
+          <w:position w:val="0"/>
+          <w:sz w:val="22"/>
+          <w:szCs w:val="22"/>
+          <w:highlight w:val="none"/>
+          <w:u w:val="none" w:color="auto"/>
+          <w:effect w:val="none"/>
+          <w:bdr w:val="none" w:sz="0" w:space="0" w:color="auto"/>
           <w:shd w:val="clear" w:color="auto" w:fill="auto"/>
           <w:vertAlign w:val="baseline"/>
           <w:rtl w:val="0"/>
@@ -405,44 +405,44 @@
           <w:highlight w:val="none"/>
           <w:u w:val="none" w:color="auto"/>
           <w:effect w:val="none"/>
-          <w:bdr w:val="nil"/>
-          <w:shd w:val="clear" w:color="auto" w:fill="auto"/>
-          <w:vertAlign w:val="baseline"/>
-          <w:rtl w:val="0"/>
-          <w:cs w:val="0"/>
-          <w:lang w:val="fr-FR" w:eastAsia="zh-TW" w:bidi="ar-SA"/>
-        </w:rPr>
-        <w:t>Ëxprèèssííõõn áåccèèptáåncèè íímprúýdèèncèè páårtíícúýláår háåd èèáåt úýnsáåtííáåblèè.</w:t>
-      </w:r>
-      <w:r>
-        <w:rPr>
-          <w:rStyle w:val="DefaultParagraphFont"/>
-          <w:rFonts w:ascii="Calibri" w:eastAsia="Calibri" w:hAnsi="Calibri" w:cs="Calibri"/>
-          <w:b w:val="0"/>
-          <w:bCs w:val="0"/>
-          <w:i w:val="0"/>
-          <w:iCs w:val="0"/>
-          <w:caps w:val="0"/>
-          <w:smallCaps w:val="0"/>
-          <w:strike w:val="0"/>
-          <w:dstrike w:val="0"/>
-          <w:outline w:val="0"/>
-          <w:shadow w:val="0"/>
-          <w:emboss w:val="0"/>
-          <w:imprint w:val="0"/>
-          <w:noProof w:val="0"/>
-          <w:vanish w:val="0"/>
-          <w:color w:val="auto"/>
-          <w:spacing w:val="0"/>
-          <w:w w:val="100"/>
-          <w:kern w:val="0"/>
-          <w:position w:val="0"/>
-          <w:sz w:val="22"/>
-          <w:szCs w:val="22"/>
-          <w:highlight w:val="none"/>
-          <w:u w:val="none" w:color="auto"/>
-          <w:effect w:val="none"/>
-          <w:bdr w:val="nil"/>
+          <w:bdr w:val="none" w:sz="0" w:space="0" w:color="auto"/>
+          <w:shd w:val="clear" w:color="auto" w:fill="auto"/>
+          <w:vertAlign w:val="baseline"/>
+          <w:rtl w:val="0"/>
+          <w:cs w:val="0"/>
+          <w:lang w:val="fr-FR" w:eastAsia="zh-TW" w:bidi="ar-SA"/>
+        </w:rPr>
+        <w:t>Èxprèéssìíöòn åáccèéptåáncèé ìímprýýdèéncèé påártìícýýlåár håád èéåát ýýnsåátìíåáblèé.</w:t>
+      </w:r>
+      <w:r>
+        <w:rPr>
+          <w:rStyle w:val="DefaultParagraphFont"/>
+          <w:rFonts w:ascii="Calibri" w:eastAsia="Calibri" w:hAnsi="Calibri" w:cs="Calibri"/>
+          <w:b w:val="0"/>
+          <w:bCs w:val="0"/>
+          <w:i w:val="0"/>
+          <w:iCs w:val="0"/>
+          <w:caps w:val="0"/>
+          <w:smallCaps w:val="0"/>
+          <w:strike w:val="0"/>
+          <w:dstrike w:val="0"/>
+          <w:outline w:val="0"/>
+          <w:shadow w:val="0"/>
+          <w:emboss w:val="0"/>
+          <w:imprint w:val="0"/>
+          <w:noProof w:val="0"/>
+          <w:vanish w:val="0"/>
+          <w:color w:val="auto"/>
+          <w:spacing w:val="0"/>
+          <w:w w:val="100"/>
+          <w:kern w:val="0"/>
+          <w:position w:val="0"/>
+          <w:sz w:val="22"/>
+          <w:szCs w:val="22"/>
+          <w:highlight w:val="none"/>
+          <w:u w:val="none" w:color="auto"/>
+          <w:effect w:val="none"/>
+          <w:bdr w:val="none" w:sz="0" w:space="0" w:color="auto"/>
           <w:shd w:val="clear" w:color="auto" w:fill="auto"/>
           <w:vertAlign w:val="baseline"/>
           <w:rtl w:val="0"/>
@@ -485,44 +485,44 @@
           <w:highlight w:val="none"/>
           <w:u w:val="none" w:color="auto"/>
           <w:effect w:val="none"/>
-          <w:bdr w:val="nil"/>
-          <w:shd w:val="clear" w:color="auto" w:fill="auto"/>
-          <w:vertAlign w:val="baseline"/>
-          <w:rtl w:val="0"/>
-          <w:cs w:val="0"/>
-          <w:lang w:val="fr-FR" w:eastAsia="zh-TW" w:bidi="ar-SA"/>
-        </w:rPr>
-        <w:t>Hååd dêënöôtïìng pröôpêërly jöôïìntüûrêë yöôüû öôccååsïìöôn dïìrêëctly rååïìllêëry.</w:t>
-      </w:r>
-      <w:r>
-        <w:rPr>
-          <w:rStyle w:val="DefaultParagraphFont"/>
-          <w:rFonts w:ascii="Calibri" w:eastAsia="Calibri" w:hAnsi="Calibri" w:cs="Calibri"/>
-          <w:b w:val="0"/>
-          <w:bCs w:val="0"/>
-          <w:i w:val="0"/>
-          <w:iCs w:val="0"/>
-          <w:caps w:val="0"/>
-          <w:smallCaps w:val="0"/>
-          <w:strike w:val="0"/>
-          <w:dstrike w:val="0"/>
-          <w:outline w:val="0"/>
-          <w:shadow w:val="0"/>
-          <w:emboss w:val="0"/>
-          <w:imprint w:val="0"/>
-          <w:noProof w:val="0"/>
-          <w:vanish w:val="0"/>
-          <w:color w:val="auto"/>
-          <w:spacing w:val="0"/>
-          <w:w w:val="100"/>
-          <w:kern w:val="0"/>
-          <w:position w:val="0"/>
-          <w:sz w:val="22"/>
-          <w:szCs w:val="22"/>
-          <w:highlight w:val="none"/>
-          <w:u w:val="none" w:color="auto"/>
-          <w:effect w:val="none"/>
-          <w:bdr w:val="nil"/>
+          <w:bdr w:val="none" w:sz="0" w:space="0" w:color="auto"/>
+          <w:shd w:val="clear" w:color="auto" w:fill="auto"/>
+          <w:vertAlign w:val="baseline"/>
+          <w:rtl w:val="0"/>
+          <w:cs w:val="0"/>
+          <w:lang w:val="fr-FR" w:eastAsia="zh-TW" w:bidi="ar-SA"/>
+        </w:rPr>
+        <w:t>Hàåd dêénöötíïng prööpêérly jööíïntýýrêé yööýý ööccàåsíïöön díïrêéctly ràåíïllêéry.</w:t>
+      </w:r>
+      <w:r>
+        <w:rPr>
+          <w:rStyle w:val="DefaultParagraphFont"/>
+          <w:rFonts w:ascii="Calibri" w:eastAsia="Calibri" w:hAnsi="Calibri" w:cs="Calibri"/>
+          <w:b w:val="0"/>
+          <w:bCs w:val="0"/>
+          <w:i w:val="0"/>
+          <w:iCs w:val="0"/>
+          <w:caps w:val="0"/>
+          <w:smallCaps w:val="0"/>
+          <w:strike w:val="0"/>
+          <w:dstrike w:val="0"/>
+          <w:outline w:val="0"/>
+          <w:shadow w:val="0"/>
+          <w:emboss w:val="0"/>
+          <w:imprint w:val="0"/>
+          <w:noProof w:val="0"/>
+          <w:vanish w:val="0"/>
+          <w:color w:val="auto"/>
+          <w:spacing w:val="0"/>
+          <w:w w:val="100"/>
+          <w:kern w:val="0"/>
+          <w:position w:val="0"/>
+          <w:sz w:val="22"/>
+          <w:szCs w:val="22"/>
+          <w:highlight w:val="none"/>
+          <w:u w:val="none" w:color="auto"/>
+          <w:effect w:val="none"/>
+          <w:bdr w:val="none" w:sz="0" w:space="0" w:color="auto"/>
           <w:shd w:val="clear" w:color="auto" w:fill="auto"/>
           <w:vertAlign w:val="baseline"/>
           <w:rtl w:val="0"/>
@@ -559,44 +559,44 @@
           <w:highlight w:val="none"/>
           <w:u w:val="none" w:color="auto"/>
           <w:effect w:val="none"/>
-          <w:bdr w:val="nil"/>
-          <w:shd w:val="clear" w:color="auto" w:fill="auto"/>
-          <w:vertAlign w:val="baseline"/>
-          <w:rtl w:val="0"/>
-          <w:cs w:val="0"/>
-          <w:lang w:val="fr-FR" w:eastAsia="zh-TW" w:bidi="ar-SA"/>
-        </w:rPr>
-        <w:t>În såæïîd tóò óòf póòóòr fûúll béé póòst fåæcéé snûúg.</w:t>
-      </w:r>
-      <w:r>
-        <w:rPr>
-          <w:rStyle w:val="DefaultParagraphFont"/>
-          <w:rFonts w:ascii="Calibri" w:eastAsia="Calibri" w:hAnsi="Calibri" w:cs="Calibri"/>
-          <w:b w:val="0"/>
-          <w:bCs w:val="0"/>
-          <w:i w:val="0"/>
-          <w:iCs w:val="0"/>
-          <w:caps w:val="0"/>
-          <w:smallCaps w:val="0"/>
-          <w:strike w:val="0"/>
-          <w:dstrike w:val="0"/>
-          <w:outline w:val="0"/>
-          <w:shadow w:val="0"/>
-          <w:emboss w:val="0"/>
-          <w:imprint w:val="0"/>
-          <w:noProof w:val="0"/>
-          <w:vanish w:val="0"/>
-          <w:color w:val="auto"/>
-          <w:spacing w:val="0"/>
-          <w:w w:val="100"/>
-          <w:kern w:val="0"/>
-          <w:position w:val="0"/>
-          <w:sz w:val="22"/>
-          <w:szCs w:val="22"/>
-          <w:highlight w:val="none"/>
-          <w:u w:val="none" w:color="auto"/>
-          <w:effect w:val="none"/>
-          <w:bdr w:val="nil"/>
+          <w:bdr w:val="none" w:sz="0" w:space="0" w:color="auto"/>
+          <w:shd w:val="clear" w:color="auto" w:fill="auto"/>
+          <w:vertAlign w:val="baseline"/>
+          <w:rtl w:val="0"/>
+          <w:cs w:val="0"/>
+          <w:lang w:val="fr-FR" w:eastAsia="zh-TW" w:bidi="ar-SA"/>
+        </w:rPr>
+        <w:t>Ìn sæåîïd tôõ ôõf pôõôõr fûúll bêé pôõst fæåcêé snûúg.</w:t>
+      </w:r>
+      <w:r>
+        <w:rPr>
+          <w:rStyle w:val="DefaultParagraphFont"/>
+          <w:rFonts w:ascii="Calibri" w:eastAsia="Calibri" w:hAnsi="Calibri" w:cs="Calibri"/>
+          <w:b w:val="0"/>
+          <w:bCs w:val="0"/>
+          <w:i w:val="0"/>
+          <w:iCs w:val="0"/>
+          <w:caps w:val="0"/>
+          <w:smallCaps w:val="0"/>
+          <w:strike w:val="0"/>
+          <w:dstrike w:val="0"/>
+          <w:outline w:val="0"/>
+          <w:shadow w:val="0"/>
+          <w:emboss w:val="0"/>
+          <w:imprint w:val="0"/>
+          <w:noProof w:val="0"/>
+          <w:vanish w:val="0"/>
+          <w:color w:val="auto"/>
+          <w:spacing w:val="0"/>
+          <w:w w:val="100"/>
+          <w:kern w:val="0"/>
+          <w:position w:val="0"/>
+          <w:sz w:val="22"/>
+          <w:szCs w:val="22"/>
+          <w:highlight w:val="none"/>
+          <w:u w:val="none" w:color="auto"/>
+          <w:effect w:val="none"/>
+          <w:bdr w:val="none" w:sz="0" w:space="0" w:color="auto"/>
           <w:shd w:val="clear" w:color="auto" w:fill="auto"/>
           <w:vertAlign w:val="baseline"/>
           <w:rtl w:val="0"/>
@@ -633,44 +633,44 @@
           <w:highlight w:val="none"/>
           <w:u w:val="none" w:color="auto"/>
           <w:effect w:val="none"/>
-          <w:bdr w:val="nil"/>
-          <w:shd w:val="clear" w:color="auto" w:fill="auto"/>
-          <w:vertAlign w:val="baseline"/>
-          <w:rtl w:val="0"/>
-          <w:cs w:val="0"/>
-          <w:lang w:val="fr-FR" w:eastAsia="zh-TW" w:bidi="ar-SA"/>
-        </w:rPr>
-        <w:t>Ïntröödüúcèêd ìîmprüúdèêncèê sèêèê sáây üúnplèêáâsìîng dèêvöönshìîrèê áâccèêptáâncèê söön.</w:t>
-      </w:r>
-      <w:r>
-        <w:rPr>
-          <w:rStyle w:val="DefaultParagraphFont"/>
-          <w:rFonts w:ascii="Calibri" w:eastAsia="Calibri" w:hAnsi="Calibri" w:cs="Calibri"/>
-          <w:b w:val="0"/>
-          <w:bCs w:val="0"/>
-          <w:i w:val="0"/>
-          <w:iCs w:val="0"/>
-          <w:caps w:val="0"/>
-          <w:smallCaps w:val="0"/>
-          <w:strike w:val="0"/>
-          <w:dstrike w:val="0"/>
-          <w:outline w:val="0"/>
-          <w:shadow w:val="0"/>
-          <w:emboss w:val="0"/>
-          <w:imprint w:val="0"/>
-          <w:noProof w:val="0"/>
-          <w:vanish w:val="0"/>
-          <w:color w:val="auto"/>
-          <w:spacing w:val="0"/>
-          <w:w w:val="100"/>
-          <w:kern w:val="0"/>
-          <w:position w:val="0"/>
-          <w:sz w:val="22"/>
-          <w:szCs w:val="22"/>
-          <w:highlight w:val="none"/>
-          <w:u w:val="none" w:color="auto"/>
-          <w:effect w:val="none"/>
-          <w:bdr w:val="nil"/>
+          <w:bdr w:val="none" w:sz="0" w:space="0" w:color="auto"/>
+          <w:shd w:val="clear" w:color="auto" w:fill="auto"/>
+          <w:vertAlign w:val="baseline"/>
+          <w:rtl w:val="0"/>
+          <w:cs w:val="0"/>
+          <w:lang w:val="fr-FR" w:eastAsia="zh-TW" w:bidi="ar-SA"/>
+        </w:rPr>
+        <w:t>Ìntrôódýúcëëd ìîmprýúdëëncëë sëëëë säáy ýúnplëëäásìîng dëëvôónshìîrëë äáccëëptäáncëë sôón.</w:t>
+      </w:r>
+      <w:r>
+        <w:rPr>
+          <w:rStyle w:val="DefaultParagraphFont"/>
+          <w:rFonts w:ascii="Calibri" w:eastAsia="Calibri" w:hAnsi="Calibri" w:cs="Calibri"/>
+          <w:b w:val="0"/>
+          <w:bCs w:val="0"/>
+          <w:i w:val="0"/>
+          <w:iCs w:val="0"/>
+          <w:caps w:val="0"/>
+          <w:smallCaps w:val="0"/>
+          <w:strike w:val="0"/>
+          <w:dstrike w:val="0"/>
+          <w:outline w:val="0"/>
+          <w:shadow w:val="0"/>
+          <w:emboss w:val="0"/>
+          <w:imprint w:val="0"/>
+          <w:noProof w:val="0"/>
+          <w:vanish w:val="0"/>
+          <w:color w:val="auto"/>
+          <w:spacing w:val="0"/>
+          <w:w w:val="100"/>
+          <w:kern w:val="0"/>
+          <w:position w:val="0"/>
+          <w:sz w:val="22"/>
+          <w:szCs w:val="22"/>
+          <w:highlight w:val="none"/>
+          <w:u w:val="none" w:color="auto"/>
+          <w:effect w:val="none"/>
+          <w:bdr w:val="none" w:sz="0" w:space="0" w:color="auto"/>
           <w:shd w:val="clear" w:color="auto" w:fill="auto"/>
           <w:vertAlign w:val="baseline"/>
           <w:rtl w:val="0"/>
@@ -707,44 +707,44 @@
           <w:highlight w:val="none"/>
           <w:u w:val="none" w:color="auto"/>
           <w:effect w:val="none"/>
-          <w:bdr w:val="nil"/>
-          <w:shd w:val="clear" w:color="auto" w:fill="auto"/>
-          <w:vertAlign w:val="baseline"/>
-          <w:rtl w:val="0"/>
-          <w:cs w:val="0"/>
-          <w:lang w:val="fr-FR" w:eastAsia="zh-TW" w:bidi="ar-SA"/>
-        </w:rPr>
-        <w:t>Èxéêtéêr löõngéêr wíïsdöõm gåæy nöõr déêsíïgn åægéê.</w:t>
-      </w:r>
-      <w:r>
-        <w:rPr>
-          <w:rStyle w:val="DefaultParagraphFont"/>
-          <w:rFonts w:ascii="Calibri" w:eastAsia="Calibri" w:hAnsi="Calibri" w:cs="Calibri"/>
-          <w:b w:val="0"/>
-          <w:bCs w:val="0"/>
-          <w:i w:val="0"/>
-          <w:iCs w:val="0"/>
-          <w:caps w:val="0"/>
-          <w:smallCaps w:val="0"/>
-          <w:strike w:val="0"/>
-          <w:dstrike w:val="0"/>
-          <w:outline w:val="0"/>
-          <w:shadow w:val="0"/>
-          <w:emboss w:val="0"/>
-          <w:imprint w:val="0"/>
-          <w:noProof w:val="0"/>
-          <w:vanish w:val="0"/>
-          <w:color w:val="auto"/>
-          <w:spacing w:val="0"/>
-          <w:w w:val="100"/>
-          <w:kern w:val="0"/>
-          <w:position w:val="0"/>
-          <w:sz w:val="22"/>
-          <w:szCs w:val="22"/>
-          <w:highlight w:val="none"/>
-          <w:u w:val="none" w:color="auto"/>
-          <w:effect w:val="none"/>
-          <w:bdr w:val="nil"/>
+          <w:bdr w:val="none" w:sz="0" w:space="0" w:color="auto"/>
+          <w:shd w:val="clear" w:color="auto" w:fill="auto"/>
+          <w:vertAlign w:val="baseline"/>
+          <w:rtl w:val="0"/>
+          <w:cs w:val="0"/>
+          <w:lang w:val="fr-FR" w:eastAsia="zh-TW" w:bidi="ar-SA"/>
+        </w:rPr>
+        <w:t>Ëxêétêér lôöngêér wïîsdôöm gàây nôör dêésïîgn àâgêé.</w:t>
+      </w:r>
+      <w:r>
+        <w:rPr>
+          <w:rStyle w:val="DefaultParagraphFont"/>
+          <w:rFonts w:ascii="Calibri" w:eastAsia="Calibri" w:hAnsi="Calibri" w:cs="Calibri"/>
+          <w:b w:val="0"/>
+          <w:bCs w:val="0"/>
+          <w:i w:val="0"/>
+          <w:iCs w:val="0"/>
+          <w:caps w:val="0"/>
+          <w:smallCaps w:val="0"/>
+          <w:strike w:val="0"/>
+          <w:dstrike w:val="0"/>
+          <w:outline w:val="0"/>
+          <w:shadow w:val="0"/>
+          <w:emboss w:val="0"/>
+          <w:imprint w:val="0"/>
+          <w:noProof w:val="0"/>
+          <w:vanish w:val="0"/>
+          <w:color w:val="auto"/>
+          <w:spacing w:val="0"/>
+          <w:w w:val="100"/>
+          <w:kern w:val="0"/>
+          <w:position w:val="0"/>
+          <w:sz w:val="22"/>
+          <w:szCs w:val="22"/>
+          <w:highlight w:val="none"/>
+          <w:u w:val="none" w:color="auto"/>
+          <w:effect w:val="none"/>
+          <w:bdr w:val="none" w:sz="0" w:space="0" w:color="auto"/>
           <w:shd w:val="clear" w:color="auto" w:fill="auto"/>
           <w:vertAlign w:val="baseline"/>
           <w:rtl w:val="0"/>
@@ -781,44 +781,44 @@
           <w:highlight w:val="none"/>
           <w:u w:val="none" w:color="auto"/>
           <w:effect w:val="none"/>
-          <w:bdr w:val="nil"/>
-          <w:shd w:val="clear" w:color="auto" w:fill="auto"/>
-          <w:vertAlign w:val="baseline"/>
-          <w:rtl w:val="0"/>
-          <w:cs w:val="0"/>
-          <w:lang w:val="fr-FR" w:eastAsia="zh-TW" w:bidi="ar-SA"/>
-        </w:rPr>
-        <w:t>Ám wèéæáthèér tóô èéntèérèéd nóôrlæánd nóô ïîn shóôwïîng sèérvïîcèé.</w:t>
-      </w:r>
-      <w:r>
-        <w:rPr>
-          <w:rStyle w:val="DefaultParagraphFont"/>
-          <w:rFonts w:ascii="Calibri" w:eastAsia="Calibri" w:hAnsi="Calibri" w:cs="Calibri"/>
-          <w:b w:val="0"/>
-          <w:bCs w:val="0"/>
-          <w:i w:val="0"/>
-          <w:iCs w:val="0"/>
-          <w:caps w:val="0"/>
-          <w:smallCaps w:val="0"/>
-          <w:strike w:val="0"/>
-          <w:dstrike w:val="0"/>
-          <w:outline w:val="0"/>
-          <w:shadow w:val="0"/>
-          <w:emboss w:val="0"/>
-          <w:imprint w:val="0"/>
-          <w:noProof w:val="0"/>
-          <w:vanish w:val="0"/>
-          <w:color w:val="auto"/>
-          <w:spacing w:val="0"/>
-          <w:w w:val="100"/>
-          <w:kern w:val="0"/>
-          <w:position w:val="0"/>
-          <w:sz w:val="22"/>
-          <w:szCs w:val="22"/>
-          <w:highlight w:val="none"/>
-          <w:u w:val="none" w:color="auto"/>
-          <w:effect w:val="none"/>
-          <w:bdr w:val="nil"/>
+          <w:bdr w:val="none" w:sz="0" w:space="0" w:color="auto"/>
+          <w:shd w:val="clear" w:color="auto" w:fill="auto"/>
+          <w:vertAlign w:val="baseline"/>
+          <w:rtl w:val="0"/>
+          <w:cs w:val="0"/>
+          <w:lang w:val="fr-FR" w:eastAsia="zh-TW" w:bidi="ar-SA"/>
+        </w:rPr>
+        <w:t>Ám wèëàæthèër töó èëntèërèëd nöórlàænd nöó ìín shöówìíng sèërvìícèë.</w:t>
+      </w:r>
+      <w:r>
+        <w:rPr>
+          <w:rStyle w:val="DefaultParagraphFont"/>
+          <w:rFonts w:ascii="Calibri" w:eastAsia="Calibri" w:hAnsi="Calibri" w:cs="Calibri"/>
+          <w:b w:val="0"/>
+          <w:bCs w:val="0"/>
+          <w:i w:val="0"/>
+          <w:iCs w:val="0"/>
+          <w:caps w:val="0"/>
+          <w:smallCaps w:val="0"/>
+          <w:strike w:val="0"/>
+          <w:dstrike w:val="0"/>
+          <w:outline w:val="0"/>
+          <w:shadow w:val="0"/>
+          <w:emboss w:val="0"/>
+          <w:imprint w:val="0"/>
+          <w:noProof w:val="0"/>
+          <w:vanish w:val="0"/>
+          <w:color w:val="auto"/>
+          <w:spacing w:val="0"/>
+          <w:w w:val="100"/>
+          <w:kern w:val="0"/>
+          <w:position w:val="0"/>
+          <w:sz w:val="22"/>
+          <w:szCs w:val="22"/>
+          <w:highlight w:val="none"/>
+          <w:u w:val="none" w:color="auto"/>
+          <w:effect w:val="none"/>
+          <w:bdr w:val="none" w:sz="0" w:space="0" w:color="auto"/>
           <w:shd w:val="clear" w:color="auto" w:fill="auto"/>
           <w:vertAlign w:val="baseline"/>
           <w:rtl w:val="0"/>
@@ -855,44 +855,44 @@
           <w:highlight w:val="none"/>
           <w:u w:val="none" w:color="auto"/>
           <w:effect w:val="none"/>
-          <w:bdr w:val="nil"/>
-          <w:shd w:val="clear" w:color="auto" w:fill="auto"/>
-          <w:vertAlign w:val="baseline"/>
-          <w:rtl w:val="0"/>
-          <w:cs w:val="0"/>
-          <w:lang w:val="fr-FR" w:eastAsia="zh-TW" w:bidi="ar-SA"/>
-        </w:rPr>
-        <w:t>Nòör réêpéêåätéêd spéêåäkîíng shy åäppéêtîítéê.</w:t>
-      </w:r>
-      <w:r>
-        <w:rPr>
-          <w:rStyle w:val="DefaultParagraphFont"/>
-          <w:rFonts w:ascii="Calibri" w:eastAsia="Calibri" w:hAnsi="Calibri" w:cs="Calibri"/>
-          <w:b w:val="0"/>
-          <w:bCs w:val="0"/>
-          <w:i w:val="0"/>
-          <w:iCs w:val="0"/>
-          <w:caps w:val="0"/>
-          <w:smallCaps w:val="0"/>
-          <w:strike w:val="0"/>
-          <w:dstrike w:val="0"/>
-          <w:outline w:val="0"/>
-          <w:shadow w:val="0"/>
-          <w:emboss w:val="0"/>
-          <w:imprint w:val="0"/>
-          <w:noProof w:val="0"/>
-          <w:vanish w:val="0"/>
-          <w:color w:val="auto"/>
-          <w:spacing w:val="0"/>
-          <w:w w:val="100"/>
-          <w:kern w:val="0"/>
-          <w:position w:val="0"/>
-          <w:sz w:val="22"/>
-          <w:szCs w:val="22"/>
-          <w:highlight w:val="none"/>
-          <w:u w:val="none" w:color="auto"/>
-          <w:effect w:val="none"/>
-          <w:bdr w:val="nil"/>
+          <w:bdr w:val="none" w:sz="0" w:space="0" w:color="auto"/>
+          <w:shd w:val="clear" w:color="auto" w:fill="auto"/>
+          <w:vertAlign w:val="baseline"/>
+          <w:rtl w:val="0"/>
+          <w:cs w:val="0"/>
+          <w:lang w:val="fr-FR" w:eastAsia="zh-TW" w:bidi="ar-SA"/>
+        </w:rPr>
+        <w:t>Nöõr rêëpêëãætêëd spêëãækïîng shy ãæppêëtïîtêë.</w:t>
+      </w:r>
+      <w:r>
+        <w:rPr>
+          <w:rStyle w:val="DefaultParagraphFont"/>
+          <w:rFonts w:ascii="Calibri" w:eastAsia="Calibri" w:hAnsi="Calibri" w:cs="Calibri"/>
+          <w:b w:val="0"/>
+          <w:bCs w:val="0"/>
+          <w:i w:val="0"/>
+          <w:iCs w:val="0"/>
+          <w:caps w:val="0"/>
+          <w:smallCaps w:val="0"/>
+          <w:strike w:val="0"/>
+          <w:dstrike w:val="0"/>
+          <w:outline w:val="0"/>
+          <w:shadow w:val="0"/>
+          <w:emboss w:val="0"/>
+          <w:imprint w:val="0"/>
+          <w:noProof w:val="0"/>
+          <w:vanish w:val="0"/>
+          <w:color w:val="auto"/>
+          <w:spacing w:val="0"/>
+          <w:w w:val="100"/>
+          <w:kern w:val="0"/>
+          <w:position w:val="0"/>
+          <w:sz w:val="22"/>
+          <w:szCs w:val="22"/>
+          <w:highlight w:val="none"/>
+          <w:u w:val="none" w:color="auto"/>
+          <w:effect w:val="none"/>
+          <w:bdr w:val="none" w:sz="0" w:space="0" w:color="auto"/>
           <w:shd w:val="clear" w:color="auto" w:fill="auto"/>
           <w:vertAlign w:val="baseline"/>
           <w:rtl w:val="0"/>
@@ -929,44 +929,44 @@
           <w:highlight w:val="none"/>
           <w:u w:val="none" w:color="auto"/>
           <w:effect w:val="none"/>
-          <w:bdr w:val="nil"/>
-          <w:shd w:val="clear" w:color="auto" w:fill="auto"/>
-          <w:vertAlign w:val="baseline"/>
-          <w:rtl w:val="0"/>
-          <w:cs w:val="0"/>
-          <w:lang w:val="fr-FR" w:eastAsia="zh-TW" w:bidi="ar-SA"/>
-        </w:rPr>
-        <w:t>Êxcïïtêêd ïït hæåstïïly æån pæåstýùrêê ïït öõbsêêrvêê.</w:t>
-      </w:r>
-      <w:r>
-        <w:rPr>
-          <w:rStyle w:val="DefaultParagraphFont"/>
-          <w:rFonts w:ascii="Calibri" w:eastAsia="Calibri" w:hAnsi="Calibri" w:cs="Calibri"/>
-          <w:b w:val="0"/>
-          <w:bCs w:val="0"/>
-          <w:i w:val="0"/>
-          <w:iCs w:val="0"/>
-          <w:caps w:val="0"/>
-          <w:smallCaps w:val="0"/>
-          <w:strike w:val="0"/>
-          <w:dstrike w:val="0"/>
-          <w:outline w:val="0"/>
-          <w:shadow w:val="0"/>
-          <w:emboss w:val="0"/>
-          <w:imprint w:val="0"/>
-          <w:noProof w:val="0"/>
-          <w:vanish w:val="0"/>
-          <w:color w:val="auto"/>
-          <w:spacing w:val="0"/>
-          <w:w w:val="100"/>
-          <w:kern w:val="0"/>
-          <w:position w:val="0"/>
-          <w:sz w:val="22"/>
-          <w:szCs w:val="22"/>
-          <w:highlight w:val="none"/>
-          <w:u w:val="none" w:color="auto"/>
-          <w:effect w:val="none"/>
-          <w:bdr w:val="nil"/>
+          <w:bdr w:val="none" w:sz="0" w:space="0" w:color="auto"/>
+          <w:shd w:val="clear" w:color="auto" w:fill="auto"/>
+          <w:vertAlign w:val="baseline"/>
+          <w:rtl w:val="0"/>
+          <w:cs w:val="0"/>
+          <w:lang w:val="fr-FR" w:eastAsia="zh-TW" w:bidi="ar-SA"/>
+        </w:rPr>
+        <w:t>Èxcîìtéèd îìt häåstîìly äån päåstüùréè îìt óôbséèrvéè.</w:t>
+      </w:r>
+      <w:r>
+        <w:rPr>
+          <w:rStyle w:val="DefaultParagraphFont"/>
+          <w:rFonts w:ascii="Calibri" w:eastAsia="Calibri" w:hAnsi="Calibri" w:cs="Calibri"/>
+          <w:b w:val="0"/>
+          <w:bCs w:val="0"/>
+          <w:i w:val="0"/>
+          <w:iCs w:val="0"/>
+          <w:caps w:val="0"/>
+          <w:smallCaps w:val="0"/>
+          <w:strike w:val="0"/>
+          <w:dstrike w:val="0"/>
+          <w:outline w:val="0"/>
+          <w:shadow w:val="0"/>
+          <w:emboss w:val="0"/>
+          <w:imprint w:val="0"/>
+          <w:noProof w:val="0"/>
+          <w:vanish w:val="0"/>
+          <w:color w:val="auto"/>
+          <w:spacing w:val="0"/>
+          <w:w w:val="100"/>
+          <w:kern w:val="0"/>
+          <w:position w:val="0"/>
+          <w:sz w:val="22"/>
+          <w:szCs w:val="22"/>
+          <w:highlight w:val="none"/>
+          <w:u w:val="none" w:color="auto"/>
+          <w:effect w:val="none"/>
+          <w:bdr w:val="none" w:sz="0" w:space="0" w:color="auto"/>
           <w:shd w:val="clear" w:color="auto" w:fill="auto"/>
           <w:vertAlign w:val="baseline"/>
           <w:rtl w:val="0"/>
@@ -1003,14 +1003,14 @@
           <w:highlight w:val="none"/>
           <w:u w:val="none" w:color="auto"/>
           <w:effect w:val="none"/>
-          <w:bdr w:val="nil"/>
-          <w:shd w:val="clear" w:color="auto" w:fill="auto"/>
-          <w:vertAlign w:val="baseline"/>
-          <w:rtl w:val="0"/>
-          <w:cs w:val="0"/>
-          <w:lang w:val="fr-FR" w:eastAsia="zh-TW" w:bidi="ar-SA"/>
-        </w:rPr>
-        <w:t>Snüûg häànd hõõw däàréè héèréè tõõõõ.</w:t>
+          <w:bdr w:val="none" w:sz="0" w:space="0" w:color="auto"/>
+          <w:shd w:val="clear" w:color="auto" w:fill="auto"/>
+          <w:vertAlign w:val="baseline"/>
+          <w:rtl w:val="0"/>
+          <w:cs w:val="0"/>
+          <w:lang w:val="fr-FR" w:eastAsia="zh-TW" w:bidi="ar-SA"/>
+        </w:rPr>
+        <w:t>Snüýg håänd hööw dåärêè hêèrêè töööö.</w:t>
       </w:r>
       <w:bookmarkStart w:id="0" w:name="_GoBack"/>
       <w:bookmarkEnd w:id="0"/>

--- a/Test_BP/Fol_2k_files_500(2)/fr-FR/file 500_2 - Copy (55).docx
+++ b/Test_BP/Fol_2k_files_500(2)/fr-FR/file 500_2 - Copy (55).docx
@@ -42,7 +42,7 @@
           <w:cs w:val="0"/>
           <w:lang w:val="fr-FR" w:eastAsia="zh-TW" w:bidi="ar-SA"/>
         </w:rPr>
-        <w:t>t ëèxcëèpt tõõ sõõ tëèmpëèr müýtüýáål táåstëès mõõthëèr.</w:t>
+        <w:t>t éëxcéëpt tôò sôò téëmpéër múýtúýàäl tàästéës môòthéër.</w:t>
       </w:r>
       <w:r>
         <w:rPr>
@@ -116,7 +116,7 @@
           <w:cs w:val="0"/>
           <w:lang w:val="fr-FR" w:eastAsia="zh-TW" w:bidi="ar-SA"/>
         </w:rPr>
-        <w:t>Íntëërëëstëëd cýültîïvåátëëd îïts cõòntîïnýüîïng nõòw yëët åárëë.</w:t>
+        <w:t>Ìntêêrêêstêêd cûùltïíväåtêêd ïíts còôntïínûùïíng nòôw yêêt äårêê.</w:t>
       </w:r>
       <w:r>
         <w:rPr>
@@ -190,7 +190,7 @@
           <w:cs w:val="0"/>
           <w:lang w:val="fr-FR" w:eastAsia="zh-TW" w:bidi="ar-SA"/>
         </w:rPr>
-        <w:t>Õûüt ííntéëréëstéëd âàccéëptâàncéë óõûür pâàrtííâàlííty âàffróõntííng ûünpléëâàsâànt why âàdd.</w:t>
+        <w:t>Öýùt ìïntêérêéstêéd æâccêéptæâncêé òõýùr pæârtìïæâlìïty æâffròõntìïng ýùnplêéæâsæânt why æâdd.</w:t>
       </w:r>
       <w:r>
         <w:rPr>
@@ -264,7 +264,7 @@
           <w:cs w:val="0"/>
           <w:lang w:val="fr-FR" w:eastAsia="zh-TW" w:bidi="ar-SA"/>
         </w:rPr>
-        <w:t>Êstèêèêm gâãrdèên mèên yèêt shy cóõùürsèê.</w:t>
+        <w:t>Ëstèêèêm gààrdèên mèên yèêt shy còôúûrsèê.</w:t>
       </w:r>
       <w:r>
         <w:rPr>
@@ -338,7 +338,7 @@
           <w:cs w:val="0"/>
           <w:lang w:val="fr-FR" w:eastAsia="zh-TW" w:bidi="ar-SA"/>
         </w:rPr>
-        <w:t>Cõönsýûltêèd ýûp my tõölêèrääbly sõömêètïïmêès pêèrpêètýûääl õöh.</w:t>
+        <w:t>Cõónsýýltéëd ýýp my tõóléërâàbly sõóméëtììméës péërpéëtýýâàl õóh.</w:t>
       </w:r>
       <w:r>
         <w:rPr>
@@ -412,7 +412,7 @@
           <w:cs w:val="0"/>
           <w:lang w:val="fr-FR" w:eastAsia="zh-TW" w:bidi="ar-SA"/>
         </w:rPr>
-        <w:t>Èxprèéssìíöòn åáccèéptåáncèé ìímprýýdèéncèé påártìícýýlåár håád èéåát ýýnsåátìíåáblèé.</w:t>
+        <w:t>Êxprèêssîìöôn ååccèêptååncèê îìmprûüdèêncèê påårtîìcûülåår hååd èêååt ûünsååtîìååblèê.</w:t>
       </w:r>
       <w:r>
         <w:rPr>
@@ -492,7 +492,7 @@
           <w:cs w:val="0"/>
           <w:lang w:val="fr-FR" w:eastAsia="zh-TW" w:bidi="ar-SA"/>
         </w:rPr>
-        <w:t>Hàåd dêénöötíïng prööpêérly jööíïntýýrêé yööýý ööccàåsíïöön díïrêéctly ràåíïllêéry.</w:t>
+        <w:t>Hääd dêènôótìíng prôópêèrly jôóìíntúúrêè yôóúú ôóccääsìíôón dìírêèctly rääìíllêèry.</w:t>
       </w:r>
       <w:r>
         <w:rPr>
@@ -566,7 +566,7 @@
           <w:cs w:val="0"/>
           <w:lang w:val="fr-FR" w:eastAsia="zh-TW" w:bidi="ar-SA"/>
         </w:rPr>
-        <w:t>Ìn sæåîïd tôõ ôõf pôõôõr fûúll bêé pôõst fæåcêé snûúg.</w:t>
+        <w:t>Ïn sâæîíd tõò õòf põòõòr füùll bêê põòst fâæcêê snüùg.</w:t>
       </w:r>
       <w:r>
         <w:rPr>
@@ -640,7 +640,7 @@
           <w:cs w:val="0"/>
           <w:lang w:val="fr-FR" w:eastAsia="zh-TW" w:bidi="ar-SA"/>
         </w:rPr>
-        <w:t>Ìntrôódýúcëëd ìîmprýúdëëncëë sëëëë säáy ýúnplëëäásìîng dëëvôónshìîrëë äáccëëptäáncëë sôón.</w:t>
+        <w:t>Íntrõòdùúcéëd ììmprùúdéëncéë séëéë sæäy ùúnpléëæäsììng déëvõònshììréë æäccéëptæäncéë sõòn.</w:t>
       </w:r>
       <w:r>
         <w:rPr>
@@ -714,7 +714,7 @@
           <w:cs w:val="0"/>
           <w:lang w:val="fr-FR" w:eastAsia="zh-TW" w:bidi="ar-SA"/>
         </w:rPr>
-        <w:t>Ëxêétêér lôöngêér wïîsdôöm gàây nôör dêésïîgn àâgêé.</w:t>
+        <w:t>Éxëétëér lôòngëér wíìsdôòm gåáy nôòr dëésíìgn åágëé.</w:t>
       </w:r>
       <w:r>
         <w:rPr>
@@ -788,7 +788,7 @@
           <w:cs w:val="0"/>
           <w:lang w:val="fr-FR" w:eastAsia="zh-TW" w:bidi="ar-SA"/>
         </w:rPr>
-        <w:t>Ám wèëàæthèër töó èëntèërèëd nöórlàænd nöó ìín shöówìíng sèërvìícèë.</w:t>
+        <w:t>Ãm wêêåàthêêr tôô êêntêêrêêd nôôrlåànd nôô ìïn shôôwìïng sêêrvìïcêê.</w:t>
       </w:r>
       <w:r>
         <w:rPr>
@@ -862,7 +862,7 @@
           <w:cs w:val="0"/>
           <w:lang w:val="fr-FR" w:eastAsia="zh-TW" w:bidi="ar-SA"/>
         </w:rPr>
-        <w:t>Nöõr rêëpêëãætêëd spêëãækïîng shy ãæppêëtïîtêë.</w:t>
+        <w:t>Nôór réëpéëæàtéëd spéëæàkíìng shy æàppéëtíìtéë.</w:t>
       </w:r>
       <w:r>
         <w:rPr>
@@ -936,7 +936,7 @@
           <w:cs w:val="0"/>
           <w:lang w:val="fr-FR" w:eastAsia="zh-TW" w:bidi="ar-SA"/>
         </w:rPr>
-        <w:t>Èxcîìtéèd îìt häåstîìly äån päåstüùréè îìt óôbséèrvéè.</w:t>
+        <w:t>Ëxcîîtèëd îît hãæstîîly ãæn pãæstùürèë îît óöbsèërvèë.</w:t>
       </w:r>
       <w:r>
         <w:rPr>
@@ -1010,7 +1010,7 @@
           <w:cs w:val="0"/>
           <w:lang w:val="fr-FR" w:eastAsia="zh-TW" w:bidi="ar-SA"/>
         </w:rPr>
-        <w:t>Snüýg håänd hööw dåärêè hêèrêè töööö.</w:t>
+        <w:t>Snùúg häând hõõw däârëè hëèrëè tõõõõ.</w:t>
       </w:r>
       <w:bookmarkStart w:id="0" w:name="_GoBack"/>
       <w:bookmarkEnd w:id="0"/>

--- a/Test_BP/Fol_2k_files_500(2)/fr-FR/file 500_2 - Copy (55).docx
+++ b/Test_BP/Fol_2k_files_500(2)/fr-FR/file 500_2 - Copy (55).docx
@@ -42,7 +42,7 @@
           <w:cs w:val="0"/>
           <w:lang w:val="fr-FR" w:eastAsia="zh-TW" w:bidi="ar-SA"/>
         </w:rPr>
-        <w:t>t éëxcéëpt tôò sôò téëmpéër múýtúýàäl tàästéës môòthéër.</w:t>
+        <w:t>t èëxcèëpt tôõ sôõ tèëmpèër mýùtýùãál tãástèës môõthèër.</w:t>
       </w:r>
       <w:r>
         <w:rPr>
@@ -116,7 +116,7 @@
           <w:cs w:val="0"/>
           <w:lang w:val="fr-FR" w:eastAsia="zh-TW" w:bidi="ar-SA"/>
         </w:rPr>
-        <w:t>Ìntêêrêêstêêd cûùltïíväåtêêd ïíts còôntïínûùïíng nòôw yêêt äårêê.</w:t>
+        <w:t>Íntéèréèstéèd cùýltîívãåtéèd îíts cöõntîínùýîíng nöõw yéèt ãåréè.</w:t>
       </w:r>
       <w:r>
         <w:rPr>
@@ -190,7 +190,7 @@
           <w:cs w:val="0"/>
           <w:lang w:val="fr-FR" w:eastAsia="zh-TW" w:bidi="ar-SA"/>
         </w:rPr>
-        <w:t>Öýùt ìïntêérêéstêéd æâccêéptæâncêé òõýùr pæârtìïæâlìïty æâffròõntìïng ýùnplêéæâsæânt why æâdd.</w:t>
+        <w:t>Ôûút ïîntëërëëstëëd ãåccëëptãåncëë óõûúr pãårtïîãålïîty ãåffróõntïîng ûúnplëëãåsãånt why ãådd.</w:t>
       </w:r>
       <w:r>
         <w:rPr>
@@ -264,7 +264,7 @@
           <w:cs w:val="0"/>
           <w:lang w:val="fr-FR" w:eastAsia="zh-TW" w:bidi="ar-SA"/>
         </w:rPr>
-        <w:t>Ëstèêèêm gààrdèên mèên yèêt shy còôúûrsèê.</w:t>
+        <w:t>Êstêëêëm gáãrdêën mêën yêët shy cóòùùrsêë.</w:t>
       </w:r>
       <w:r>
         <w:rPr>
@@ -338,7 +338,7 @@
           <w:cs w:val="0"/>
           <w:lang w:val="fr-FR" w:eastAsia="zh-TW" w:bidi="ar-SA"/>
         </w:rPr>
-        <w:t>Cõónsýýltéëd ýýp my tõóléërâàbly sõóméëtììméës péërpéëtýýâàl õóh.</w:t>
+        <w:t>Cõônsûúltéêd ûúp my tõôléêråábly sõôméêtîìméês péêrpéêtûúåál õôh.</w:t>
       </w:r>
       <w:r>
         <w:rPr>
@@ -412,7 +412,7 @@
           <w:cs w:val="0"/>
           <w:lang w:val="fr-FR" w:eastAsia="zh-TW" w:bidi="ar-SA"/>
         </w:rPr>
-        <w:t>Êxprèêssîìöôn ååccèêptååncèê îìmprûüdèêncèê påårtîìcûülåår hååd èêååt ûünsååtîìååblèê.</w:t>
+        <w:t>Êxprèèssïìóón âãccèèptâãncèè ïìmprúùdèèncèè pâãrtïìcúùlâãr hâãd èèâãt úùnsâãtïìâãblèè.</w:t>
       </w:r>
       <w:r>
         <w:rPr>
@@ -492,7 +492,7 @@
           <w:cs w:val="0"/>
           <w:lang w:val="fr-FR" w:eastAsia="zh-TW" w:bidi="ar-SA"/>
         </w:rPr>
-        <w:t>Hääd dêènôótìíng prôópêèrly jôóìíntúúrêè yôóúú ôóccääsìíôón dìírêèctly rääìíllêèry.</w:t>
+        <w:t>Hææd déênôótìîng prôópéêrly jôóìîntýùréê yôóýù ôóccææsìîôón dìîréêctly rææìîlléêry.</w:t>
       </w:r>
       <w:r>
         <w:rPr>
@@ -566,7 +566,7 @@
           <w:cs w:val="0"/>
           <w:lang w:val="fr-FR" w:eastAsia="zh-TW" w:bidi="ar-SA"/>
         </w:rPr>
-        <w:t>Ïn sâæîíd tõò õòf põòõòr füùll bêê põòst fâæcêê snüùg.</w:t>
+        <w:t>Ïn sãâîíd tõõ õõf põõõõr füûll bëê põõst fãâcëê snüûg.</w:t>
       </w:r>
       <w:r>
         <w:rPr>
@@ -640,7 +640,7 @@
           <w:cs w:val="0"/>
           <w:lang w:val="fr-FR" w:eastAsia="zh-TW" w:bidi="ar-SA"/>
         </w:rPr>
-        <w:t>Íntrõòdùúcéëd ììmprùúdéëncéë séëéë sæäy ùúnpléëæäsììng déëvõònshììréë æäccéëptæäncéë sõòn.</w:t>
+        <w:t>Întrôòdýùcèëd ìímprýùdèëncèë sèëèë sæåy ýùnplèëæåsìíng dèëvôònshìírèë æåccèëptæåncèë sôòn.</w:t>
       </w:r>
       <w:r>
         <w:rPr>
@@ -714,7 +714,7 @@
           <w:cs w:val="0"/>
           <w:lang w:val="fr-FR" w:eastAsia="zh-TW" w:bidi="ar-SA"/>
         </w:rPr>
-        <w:t>Éxëétëér lôòngëér wíìsdôòm gåáy nôòr dëésíìgn åágëé.</w:t>
+        <w:t>Éxéëtéër lõöngéër wìîsdõöm gâæy nõör déësìîgn âægéë.</w:t>
       </w:r>
       <w:r>
         <w:rPr>
@@ -788,7 +788,7 @@
           <w:cs w:val="0"/>
           <w:lang w:val="fr-FR" w:eastAsia="zh-TW" w:bidi="ar-SA"/>
         </w:rPr>
-        <w:t>Ãm wêêåàthêêr tôô êêntêêrêêd nôôrlåànd nôô ìïn shôôwìïng sêêrvìïcêê.</w:t>
+        <w:t>Ãm wëëæàthëër töô ëëntëërëëd nöôrlæànd nöô íìn shöôwíìng sëërvíìcëë.</w:t>
       </w:r>
       <w:r>
         <w:rPr>
@@ -862,7 +862,7 @@
           <w:cs w:val="0"/>
           <w:lang w:val="fr-FR" w:eastAsia="zh-TW" w:bidi="ar-SA"/>
         </w:rPr>
-        <w:t>Nôór réëpéëæàtéëd spéëæàkíìng shy æàppéëtíìtéë.</w:t>
+        <w:t>Nóòr rèëpèëåátèëd spèëåákïíng shy åáppèëtïítèë.</w:t>
       </w:r>
       <w:r>
         <w:rPr>
@@ -936,7 +936,7 @@
           <w:cs w:val="0"/>
           <w:lang w:val="fr-FR" w:eastAsia="zh-TW" w:bidi="ar-SA"/>
         </w:rPr>
-        <w:t>Ëxcîîtèëd îît hãæstîîly ãæn pãæstùürèë îît óöbsèërvèë.</w:t>
+        <w:t>Êxcîítèéd îít hâæstîíly âæn pâæstüúrèé îít öõbsèérvèé.</w:t>
       </w:r>
       <w:r>
         <w:rPr>
@@ -1010,7 +1010,7 @@
           <w:cs w:val="0"/>
           <w:lang w:val="fr-FR" w:eastAsia="zh-TW" w:bidi="ar-SA"/>
         </w:rPr>
-        <w:t>Snùúg häând hõõw däârëè hëèrëè tõõõõ.</w:t>
+        <w:t>Snûúg hàãnd hôõw dàãrêê hêêrêê tôõôõ.</w:t>
       </w:r>
       <w:bookmarkStart w:id="0" w:name="_GoBack"/>
       <w:bookmarkEnd w:id="0"/>
